--- a/docs/Questions to the Product Owner.docx
+++ b/docs/Questions to the Product Owner.docx
@@ -563,9 +563,23 @@
       <w:r>
         <w:t>PII ?</w:t>
       </w:r>
+      <w:proofErr w:type="gramEnd"/>
+    </w:p>
+    <w:p>
+      <w:pPr>
+        <w:pStyle w:val="ListParagraph"/>
+        <w:numPr>
+          <w:ilvl w:val="0"/>
+          <w:numId w:val="1"/>
+        </w:numPr>
+        <w:rPr>
+          <w:rFonts w:cstheme="minorHAnsi"/>
+          <w:sz w:val="24"/>
+          <w:szCs w:val="24"/>
+        </w:rPr>
+      </w:pPr>
       <w:bookmarkStart w:id="0" w:name="_GoBack"/>
       <w:bookmarkEnd w:id="0"/>
-      <w:proofErr w:type="gramEnd"/>
     </w:p>
     <w:p>
       <w:pPr>
@@ -872,7 +886,7 @@
     <w:lsdException w:name="Table Web 2" w:semiHidden="1" w:unhideWhenUsed="1"/>
     <w:lsdException w:name="Table Web 3" w:semiHidden="1" w:unhideWhenUsed="1"/>
     <w:lsdException w:name="Balloon Text" w:semiHidden="1" w:unhideWhenUsed="1"/>
-    <w:lsdException w:name="Table Grid" w:semiHidden="1" w:uiPriority="59" w:unhideWhenUsed="1"/>
+    <w:lsdException w:name="Table Grid" w:uiPriority="59"/>
     <w:lsdException w:name="Table Theme" w:semiHidden="1" w:unhideWhenUsed="1"/>
     <w:lsdException w:name="Placeholder Text" w:semiHidden="1"/>
     <w:lsdException w:name="No Spacing" w:uiPriority="1" w:qFormat="1"/>
